--- a/game_reviews/translations/fire-lightning (Version 2).docx
+++ b/game_reviews/translations/fire-lightning (Version 2).docx
@@ -8,18 +8,6 @@
       </w:pPr>
       <w:r>
         <w:t>Play Fire Lightning free – Review of Top-Notch Graphics &amp; Bonus Features</w:t>
-      </w:r>
-    </w:p>
-    <w:p>
-      <w:r/>
-      <w:r>
-        <w:rPr>
-          <w:b/>
-        </w:rPr>
-        <w:t>Meta description</w:t>
-      </w:r>
-      <w:r>
-        <w:t>: Read our Fire Lightning review and play free. Top-notch graphics, several bonus features, and 97.61% RTP.</w:t>
       </w:r>
     </w:p>
     <w:p>
@@ -358,9 +346,18 @@
       <w:r/>
       <w:r>
         <w:rPr>
+          <w:b/>
+        </w:rPr>
+        <w:t>Play Fire Lightning free – Review of Top-Notch Graphics &amp; Bonus Features</w:t>
+      </w:r>
+    </w:p>
+    <w:p>
+      <w:r/>
+      <w:r>
+        <w:rPr>
           <w:i/>
         </w:rPr>
-        <w:t>Prompt for DALLE: Create a cartoon-style image with a happy Maya warrior wearing glasses for the online slot game "Fire Lightning". The image should feature the warrior in a victorious pose with lightning bolts in the background to represent the power of the Greek gods and the exciting features of the game. The image should also include the game logo and name to ensure brand recognition. The colors should be bright and eye-catching to attract players to the game.</w:t>
+        <w:t>Read our Fire Lightning review and play free. Top-notch graphics, several bonus features, and 97.61% RTP.</w:t>
       </w:r>
     </w:p>
     <w:sectPr>
